--- a/praticaweb/modelli/Cartella - SUAP.docx
+++ b/praticaweb/modelli/Cartella - SUAP.docx
@@ -1,39 +1,36 @@
 
 <file path=word/document.xml><?xml version="1.0" encoding="utf-8"?>
-<w:document xmlns:wpc="http://schemas.microsoft.com/office/word/2010/wordprocessingCanvas" xmlns:mc="http://schemas.openxmlformats.org/markup-compatibility/2006" xmlns:o="urn:schemas-microsoft-com:office:office" xmlns:r="http://schemas.openxmlformats.org/officeDocument/2006/relationships" xmlns:m="http://schemas.openxmlformats.org/officeDocument/2006/math" xmlns:v="urn:schemas-microsoft-com:vml" xmlns:wp14="http://schemas.microsoft.com/office/word/2010/wordprocessingDrawing" xmlns:wp="http://schemas.openxmlformats.org/drawingml/2006/wordprocessingDrawing" xmlns:w10="urn:schemas-microsoft-com:office:word" xmlns:w="http://schemas.openxmlformats.org/wordprocessingml/2006/main" xmlns:w14="http://schemas.microsoft.com/office/word/2010/wordml" xmlns:w15="http://schemas.microsoft.com/office/word/2012/wordml" xmlns:wpg="http://schemas.microsoft.com/office/word/2010/wordprocessingGroup" xmlns:wpi="http://schemas.microsoft.com/office/word/2010/wordprocessingInk" xmlns:wne="http://schemas.microsoft.com/office/word/2006/wordml" xmlns:wps="http://schemas.microsoft.com/office/word/2010/wordprocessingShape" mc:Ignorable="w14 w15 wp14">
+<w:document xmlns:wpc="http://schemas.microsoft.com/office/word/2010/wordprocessingCanvas" xmlns:mc="http://schemas.openxmlformats.org/markup-compatibility/2006" xmlns:o="urn:schemas-microsoft-com:office:office" xmlns:r="http://schemas.openxmlformats.org/officeDocument/2006/relationships" xmlns:m="http://schemas.openxmlformats.org/officeDocument/2006/math" xmlns:v="urn:schemas-microsoft-com:vml" xmlns:wp14="http://schemas.microsoft.com/office/word/2010/wordprocessingDrawing" xmlns:wp="http://schemas.openxmlformats.org/drawingml/2006/wordprocessingDrawing" xmlns:w10="urn:schemas-microsoft-com:office:word" xmlns:w="http://schemas.openxmlformats.org/wordprocessingml/2006/main" xmlns:w14="http://schemas.microsoft.com/office/word/2010/wordml" xmlns:wpg="http://schemas.microsoft.com/office/word/2010/wordprocessingGroup" xmlns:wpi="http://schemas.microsoft.com/office/word/2010/wordprocessingInk" xmlns:wne="http://schemas.microsoft.com/office/word/2006/wordml" xmlns:wps="http://schemas.microsoft.com/office/word/2010/wordprocessingShape" mc:Ignorable="w14 wp14">
   <w:body>
     <w:p>
       <w:pPr>
+        <w:jc w:val="center"/>
         <w:rPr>
+          <w:rFonts w:ascii="Century Gothic" w:hAnsi="Century Gothic"/>
           <w:b/>
-          <w:color w:val="3366FF"/>
           <w:sz w:val="40"/>
+          <w:szCs w:val="40"/>
         </w:rPr>
       </w:pPr>
-      <w:bookmarkStart w:id="0" w:name="_GoBack"/>
-      <w:bookmarkEnd w:id="0"/>
       <w:r>
         <w:rPr>
-          <w:b/>
           <w:noProof/>
-          <w:color w:val="3366FF"/>
-          <w:sz w:val="32"/>
         </w:rPr>
         <mc:AlternateContent>
           <mc:Choice Requires="wps">
             <w:drawing>
-              <wp:anchor distT="0" distB="0" distL="114300" distR="114300" simplePos="0" relativeHeight="251657728" behindDoc="1" locked="0" layoutInCell="0" allowOverlap="1">
+              <wp:anchor distT="0" distB="0" distL="114300" distR="114300" simplePos="0" relativeHeight="251658240" behindDoc="0" locked="0" layoutInCell="1" allowOverlap="1" wp14:anchorId="570C9AC4" wp14:editId="199A39A8">
                 <wp:simplePos x="0" y="0"/>
                 <wp:positionH relativeFrom="column">
-                  <wp:posOffset>-80010</wp:posOffset>
+                  <wp:posOffset>6473190</wp:posOffset>
                 </wp:positionH>
                 <wp:positionV relativeFrom="paragraph">
-                  <wp:posOffset>144780</wp:posOffset>
+                  <wp:posOffset>-380365</wp:posOffset>
                 </wp:positionV>
-                <wp:extent cx="6126480" cy="2743200"/>
-                <wp:effectExtent l="0" t="0" r="0" b="0"/>
+                <wp:extent cx="1080135" cy="8999855"/>
+                <wp:effectExtent l="8255" t="6350" r="6985" b="13970"/>
                 <wp:wrapNone/>
-                <wp:docPr id="1" name="Rectangle 2"/>
+                <wp:docPr id="1" name="Rectangle 3"/>
                 <wp:cNvGraphicFramePr>
                   <a:graphicFrameLocks xmlns:a="http://schemas.openxmlformats.org/drawingml/2006/main"/>
                 </wp:cNvGraphicFramePr>
@@ -46,17 +43,20 @@
                       <wps:spPr bwMode="auto">
                         <a:xfrm>
                           <a:off x="0" y="0"/>
-                          <a:ext cx="6126480" cy="2743200"/>
+                          <a:ext cx="1080135" cy="8999855"/>
                         </a:xfrm>
                         <a:prstGeom prst="rect">
                           <a:avLst/>
                         </a:prstGeom>
                         <a:solidFill>
-                          <a:srgbClr val="FFFFFF"/>
+                          <a:schemeClr val="accent1">
+                            <a:lumMod val="60000"/>
+                            <a:lumOff val="40000"/>
+                          </a:schemeClr>
                         </a:solidFill>
-                        <a:ln w="19050">
+                        <a:ln w="9525">
                           <a:solidFill>
-                            <a:srgbClr val="0000FF"/>
+                            <a:srgbClr val="000000"/>
                           </a:solidFill>
                           <a:miter lim="800000"/>
                           <a:headEnd/>
@@ -80,461 +80,591 @@
           </mc:Choice>
           <mc:Fallback>
             <w:pict>
-              <v:rect w14:anchorId="5EEDEA1F" id="Rectangle 2" o:spid="_x0000_s1026" style="position:absolute;margin-left:-6.3pt;margin-top:11.4pt;width:482.4pt;height:3in;z-index:-251658752;visibility:visible;mso-wrap-style:square;mso-width-percent:0;mso-height-percent:0;mso-wrap-distance-left:9pt;mso-wrap-distance-top:0;mso-wrap-distance-right:9pt;mso-wrap-distance-bottom:0;mso-position-horizontal:absolute;mso-position-horizontal-relative:text;mso-position-vertical:absolute;mso-position-vertical-relative:text;mso-width-percent:0;mso-height-percent:0;mso-width-relative:page;mso-height-relative:page;v-text-anchor:top" o:gfxdata="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" o:allowincell="f" strokecolor="blue" strokeweight="1.5pt"/>
+              <v:rect id="Rectangle 3" o:spid="_x0000_s1026" style="position:absolute;margin-left:509.7pt;margin-top:-29.95pt;width:85.05pt;height:708.65pt;z-index:251658240;visibility:visible;mso-wrap-style:square;mso-width-percent:0;mso-height-percent:0;mso-wrap-distance-left:9pt;mso-wrap-distance-top:0;mso-wrap-distance-right:9pt;mso-wrap-distance-bottom:0;mso-position-horizontal:absolute;mso-position-horizontal-relative:text;mso-position-vertical:absolute;mso-position-vertical-relative:text;mso-width-percent:0;mso-height-percent:0;mso-width-relative:page;mso-height-relative:page;v-text-anchor:top" o:gfxdata="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" fillcolor="#9cc2e5 [1940]"/>
             </w:pict>
           </mc:Fallback>
         </mc:AlternateContent>
       </w:r>
-    </w:p>
-    <w:p>
-      <w:pPr>
-        <w:pStyle w:val="Titolo1"/>
-        <w:rPr>
-          <w:color w:val="3366FF"/>
-        </w:rPr>
-      </w:pPr>
+      <w:r>
+        <w:br w:type="column"/>
+      </w:r>
       <w:r>
         <w:rPr>
-          <w:color w:val="3366FF"/>
+          <w:rFonts w:ascii="Century Gothic" w:hAnsi="Century Gothic"/>
+          <w:b/>
+          <w:sz w:val="40"/>
+          <w:szCs w:val="40"/>
         </w:rPr>
+        <w:lastRenderedPageBreak/>
         <w:t xml:space="preserve">CARTELLA PER PRATICA EDILIZIA N° </w:t>
       </w:r>
       <w:r>
         <w:rPr>
-          <w:color w:val="3366FF"/>
+          <w:rFonts w:ascii="Century Gothic" w:hAnsi="Century Gothic"/>
+          <w:b/>
+          <w:sz w:val="40"/>
+          <w:szCs w:val="40"/>
         </w:rPr>
         <w:fldChar w:fldCharType="begin"/>
       </w:r>
       <w:r>
         <w:rPr>
-          <w:color w:val="3366FF"/>
+          <w:rFonts w:ascii="Century Gothic" w:hAnsi="Century Gothic"/>
+          <w:b/>
+          <w:sz w:val="40"/>
+          <w:szCs w:val="40"/>
         </w:rPr>
-        <w:instrText xml:space="preserve"> MERGEFIELD NUMERO_PRATICA </w:instrText>
+        <w:instrText xml:space="preserve"> MERGEFIELD "NUMERO_PRATICA" </w:instrText>
       </w:r>
       <w:r>
         <w:rPr>
-          <w:color w:val="3366FF"/>
+          <w:rFonts w:ascii="Century Gothic" w:hAnsi="Century Gothic"/>
+          <w:b/>
+          <w:sz w:val="40"/>
+          <w:szCs w:val="40"/>
         </w:rPr>
         <w:fldChar w:fldCharType="separate"/>
       </w:r>
       <w:r>
         <w:rPr>
+          <w:rFonts w:ascii="Century Gothic" w:hAnsi="Century Gothic"/>
+          <w:b/>
           <w:noProof/>
-          <w:color w:val="3366FF"/>
+          <w:sz w:val="40"/>
+          <w:szCs w:val="40"/>
         </w:rPr>
         <w:t>[numero]</w:t>
       </w:r>
       <w:r>
         <w:rPr>
-          <w:color w:val="3366FF"/>
-        </w:rPr>
-        <w:fldChar w:fldCharType="end"/>
-      </w:r>
-      <w:r>
-        <w:rPr>
-          <w:color w:val="3366FF"/>
-        </w:rPr>
-        <w:t xml:space="preserve"> - </w:t>
-      </w:r>
-      <w:r>
-        <w:rPr>
-          <w:color w:val="3366FF"/>
-          <w:u w:val="single"/>
-        </w:rPr>
-        <w:t>S.U.A.P.</w:t>
-      </w:r>
-    </w:p>
-    <w:p>
-      <w:pPr>
-        <w:rPr>
+          <w:rFonts w:ascii="Century Gothic" w:hAnsi="Century Gothic"/>
           <w:b/>
-          <w:color w:val="3366FF"/>
-        </w:rPr>
-      </w:pPr>
-    </w:p>
-    <w:p>
-      <w:pPr>
-        <w:rPr>
-          <w:b/>
-          <w:color w:val="3366FF"/>
-        </w:rPr>
-      </w:pPr>
-      <w:r>
-        <w:rPr>
-          <w:b/>
-          <w:color w:val="3366FF"/>
-        </w:rPr>
-        <w:t xml:space="preserve">DOMANDA PRESENTATA DA: </w:t>
-      </w:r>
-      <w:r>
-        <w:rPr>
-          <w:b/>
-          <w:color w:val="3366FF"/>
-          <w:sz w:val="34"/>
-        </w:rPr>
-        <w:fldChar w:fldCharType="begin"/>
-      </w:r>
-      <w:r>
-        <w:rPr>
-          <w:b/>
-          <w:color w:val="3366FF"/>
-          <w:sz w:val="34"/>
-        </w:rPr>
-        <w:instrText xml:space="preserve"> MERGEFIELD RICHIEDENTI </w:instrText>
-      </w:r>
-      <w:r>
-        <w:rPr>
-          <w:b/>
-          <w:color w:val="3366FF"/>
-          <w:sz w:val="34"/>
-        </w:rPr>
-        <w:fldChar w:fldCharType="separate"/>
-      </w:r>
-      <w:r>
-        <w:rPr>
-          <w:b/>
-          <w:noProof/>
-          <w:color w:val="3366FF"/>
-          <w:sz w:val="34"/>
-        </w:rPr>
-        <w:t>[elenco_richiedenti]</w:t>
-      </w:r>
-      <w:r>
-        <w:rPr>
-          <w:b/>
-          <w:color w:val="3366FF"/>
-          <w:sz w:val="34"/>
+          <w:sz w:val="40"/>
+          <w:szCs w:val="40"/>
         </w:rPr>
         <w:fldChar w:fldCharType="end"/>
       </w:r>
     </w:p>
     <w:p>
       <w:pPr>
+        <w:jc w:val="center"/>
         <w:rPr>
+          <w:rFonts w:ascii="Century Gothic" w:hAnsi="Century Gothic"/>
           <w:b/>
-          <w:color w:val="3366FF"/>
+          <w:sz w:val="40"/>
+          <w:szCs w:val="40"/>
         </w:rPr>
       </w:pPr>
     </w:p>
+    <w:tbl>
+      <w:tblPr>
+        <w:tblW w:w="0" w:type="auto"/>
+        <w:tblInd w:w="-48" w:type="dxa"/>
+        <w:tblBorders>
+          <w:top w:val="single" w:sz="4" w:space="0" w:color="auto"/>
+          <w:left w:val="single" w:sz="4" w:space="0" w:color="auto"/>
+          <w:bottom w:val="single" w:sz="4" w:space="0" w:color="auto"/>
+          <w:right w:val="single" w:sz="4" w:space="0" w:color="auto"/>
+          <w:insideH w:val="single" w:sz="4" w:space="0" w:color="auto"/>
+          <w:insideV w:val="single" w:sz="4" w:space="0" w:color="auto"/>
+        </w:tblBorders>
+        <w:shd w:val="clear" w:color="auto" w:fill="9CC2E5" w:themeFill="accent1" w:themeFillTint="99"/>
+        <w:tblCellMar>
+          <w:left w:w="70" w:type="dxa"/>
+          <w:right w:w="70" w:type="dxa"/>
+        </w:tblCellMar>
+        <w:tblLook w:val="0000" w:firstRow="0" w:lastRow="0" w:firstColumn="0" w:lastColumn="0" w:noHBand="0" w:noVBand="0"/>
+      </w:tblPr>
+      <w:tblGrid>
+        <w:gridCol w:w="9615"/>
+      </w:tblGrid>
+      <w:tr>
+        <w:trPr>
+          <w:trHeight w:val="2190"/>
+        </w:trPr>
+        <w:tc>
+          <w:tcPr>
+            <w:tcW w:w="9615" w:type="dxa"/>
+            <w:shd w:val="clear" w:color="auto" w:fill="9CC2E5" w:themeFill="accent1" w:themeFillTint="99"/>
+          </w:tcPr>
+          <w:p>
+            <w:pPr>
+              <w:jc w:val="center"/>
+              <w:rPr>
+                <w:rFonts w:ascii="Century Gothic" w:hAnsi="Century Gothic"/>
+                <w:b/>
+                <w:sz w:val="72"/>
+              </w:rPr>
+            </w:pPr>
+            <w:r>
+              <w:rPr>
+                <w:rFonts w:ascii="Century Gothic" w:hAnsi="Century Gothic"/>
+                <w:b/>
+                <w:sz w:val="72"/>
+              </w:rPr>
+              <w:t>S.U.A.P.</w:t>
+            </w:r>
+          </w:p>
+          <w:p>
+            <w:pPr>
+              <w:rPr>
+                <w:rFonts w:ascii="Century Gothic" w:hAnsi="Century Gothic"/>
+                <w:b/>
+                <w:sz w:val="24"/>
+              </w:rPr>
+            </w:pPr>
+          </w:p>
+          <w:p>
+            <w:pPr>
+              <w:rPr>
+                <w:rFonts w:ascii="Century Gothic" w:hAnsi="Century Gothic"/>
+                <w:b/>
+                <w:sz w:val="24"/>
+              </w:rPr>
+            </w:pPr>
+            <w:r>
+              <w:rPr>
+                <w:rFonts w:ascii="Century Gothic" w:hAnsi="Century Gothic"/>
+                <w:b/>
+                <w:sz w:val="24"/>
+              </w:rPr>
+              <w:t xml:space="preserve">DOMANDA PRESENTATA DA: </w:t>
+            </w:r>
+            <w:r>
+              <w:rPr>
+                <w:rFonts w:ascii="Century Gothic" w:hAnsi="Century Gothic"/>
+                <w:b/>
+                <w:sz w:val="32"/>
+              </w:rPr>
+              <w:fldChar w:fldCharType="begin"/>
+            </w:r>
+            <w:r>
+              <w:rPr>
+                <w:rFonts w:ascii="Century Gothic" w:hAnsi="Century Gothic"/>
+                <w:b/>
+                <w:sz w:val="32"/>
+              </w:rPr>
+              <w:instrText xml:space="preserve"> MERGEFIELD "RICHIEDENTI" </w:instrText>
+            </w:r>
+            <w:r>
+              <w:rPr>
+                <w:rFonts w:ascii="Century Gothic" w:hAnsi="Century Gothic"/>
+                <w:b/>
+                <w:sz w:val="32"/>
+              </w:rPr>
+              <w:fldChar w:fldCharType="separate"/>
+            </w:r>
+            <w:r>
+              <w:rPr>
+                <w:rFonts w:ascii="Century Gothic" w:hAnsi="Century Gothic"/>
+                <w:b/>
+                <w:sz w:val="32"/>
+              </w:rPr>
+              <w:t>[elenco_richiedenti]</w:t>
+            </w:r>
+            <w:r>
+              <w:rPr>
+                <w:rFonts w:ascii="Century Gothic" w:hAnsi="Century Gothic"/>
+                <w:b/>
+                <w:sz w:val="32"/>
+              </w:rPr>
+              <w:fldChar w:fldCharType="end"/>
+            </w:r>
+          </w:p>
+          <w:p>
+            <w:pPr>
+              <w:rPr>
+                <w:rFonts w:ascii="Century Gothic" w:hAnsi="Century Gothic"/>
+                <w:b/>
+                <w:sz w:val="24"/>
+              </w:rPr>
+            </w:pPr>
+          </w:p>
+          <w:p>
+            <w:pPr>
+              <w:rPr>
+                <w:rFonts w:ascii="Century Gothic" w:hAnsi="Century Gothic"/>
+                <w:b/>
+                <w:sz w:val="24"/>
+              </w:rPr>
+            </w:pPr>
+            <w:r>
+              <w:rPr>
+                <w:rFonts w:ascii="Century Gothic" w:hAnsi="Century Gothic"/>
+                <w:b/>
+                <w:sz w:val="24"/>
+              </w:rPr>
+              <w:t xml:space="preserve">Per l’esecuzione dei seguenti lavori: </w:t>
+            </w:r>
+            <w:r>
+              <w:rPr>
+                <w:rFonts w:ascii="Century Gothic" w:hAnsi="Century Gothic"/>
+                <w:b/>
+                <w:sz w:val="32"/>
+              </w:rPr>
+              <w:fldChar w:fldCharType="begin"/>
+            </w:r>
+            <w:r>
+              <w:rPr>
+                <w:rFonts w:ascii="Century Gothic" w:hAnsi="Century Gothic"/>
+                <w:b/>
+                <w:sz w:val="32"/>
+              </w:rPr>
+              <w:instrText xml:space="preserve"> MERGEFIELD "OGGETTO" </w:instrText>
+            </w:r>
+            <w:r>
+              <w:rPr>
+                <w:rFonts w:ascii="Century Gothic" w:hAnsi="Century Gothic"/>
+                <w:b/>
+                <w:sz w:val="32"/>
+              </w:rPr>
+              <w:fldChar w:fldCharType="separate"/>
+            </w:r>
+            <w:r>
+              <w:rPr>
+                <w:rFonts w:ascii="Century Gothic" w:hAnsi="Century Gothic"/>
+                <w:b/>
+                <w:sz w:val="32"/>
+              </w:rPr>
+              <w:t>[oggetto]</w:t>
+            </w:r>
+            <w:r>
+              <w:rPr>
+                <w:rFonts w:ascii="Century Gothic" w:hAnsi="Century Gothic"/>
+                <w:b/>
+                <w:sz w:val="32"/>
+              </w:rPr>
+              <w:fldChar w:fldCharType="end"/>
+            </w:r>
+          </w:p>
+          <w:p>
+            <w:pPr>
+              <w:rPr>
+                <w:rFonts w:ascii="Century Gothic" w:hAnsi="Century Gothic"/>
+                <w:b/>
+                <w:sz w:val="24"/>
+              </w:rPr>
+            </w:pPr>
+          </w:p>
+          <w:p>
+            <w:pPr>
+              <w:rPr>
+                <w:rFonts w:ascii="Century Gothic" w:hAnsi="Century Gothic"/>
+                <w:b/>
+                <w:sz w:val="24"/>
+              </w:rPr>
+            </w:pPr>
+            <w:r>
+              <w:rPr>
+                <w:rFonts w:ascii="Century Gothic" w:hAnsi="Century Gothic"/>
+                <w:b/>
+                <w:sz w:val="24"/>
+              </w:rPr>
+              <w:t xml:space="preserve">Ubicazione dell’intervento: </w:t>
+            </w:r>
+            <w:r>
+              <w:rPr>
+                <w:rFonts w:ascii="Century Gothic" w:hAnsi="Century Gothic"/>
+                <w:b/>
+                <w:sz w:val="32"/>
+              </w:rPr>
+              <w:fldChar w:fldCharType="begin"/>
+            </w:r>
+            <w:r>
+              <w:rPr>
+                <w:rFonts w:ascii="Century Gothic" w:hAnsi="Century Gothic"/>
+                <w:b/>
+                <w:sz w:val="32"/>
+              </w:rPr>
+              <w:instrText xml:space="preserve"> MERGEFIELD "UBICAZIONE" </w:instrText>
+            </w:r>
+            <w:r>
+              <w:rPr>
+                <w:rFonts w:ascii="Century Gothic" w:hAnsi="Century Gothic"/>
+                <w:b/>
+                <w:sz w:val="32"/>
+              </w:rPr>
+              <w:fldChar w:fldCharType="separate"/>
+            </w:r>
+            <w:r>
+              <w:rPr>
+                <w:rFonts w:ascii="Century Gothic" w:hAnsi="Century Gothic"/>
+                <w:b/>
+                <w:sz w:val="32"/>
+              </w:rPr>
+              <w:t>[ubicazione]</w:t>
+            </w:r>
+            <w:r>
+              <w:rPr>
+                <w:rFonts w:ascii="Century Gothic" w:hAnsi="Century Gothic"/>
+                <w:b/>
+                <w:sz w:val="32"/>
+              </w:rPr>
+              <w:fldChar w:fldCharType="end"/>
+            </w:r>
+          </w:p>
+          <w:p>
+            <w:pPr>
+              <w:rPr>
+                <w:rFonts w:ascii="Century Gothic" w:hAnsi="Century Gothic"/>
+                <w:b/>
+                <w:sz w:val="24"/>
+              </w:rPr>
+            </w:pPr>
+          </w:p>
+          <w:p>
+            <w:pPr>
+              <w:rPr>
+                <w:rFonts w:ascii="Century Gothic" w:hAnsi="Century Gothic"/>
+                <w:b/>
+                <w:sz w:val="24"/>
+              </w:rPr>
+            </w:pPr>
+            <w:r>
+              <w:rPr>
+                <w:rFonts w:ascii="Century Gothic" w:hAnsi="Century Gothic"/>
+                <w:b/>
+                <w:sz w:val="24"/>
+              </w:rPr>
+              <w:t xml:space="preserve">Data di presentazione della domanda: </w:t>
+            </w:r>
+            <w:r>
+              <w:rPr>
+                <w:rFonts w:ascii="Century Gothic" w:hAnsi="Century Gothic"/>
+                <w:b/>
+                <w:sz w:val="32"/>
+              </w:rPr>
+              <w:fldChar w:fldCharType="begin"/>
+            </w:r>
+            <w:r>
+              <w:rPr>
+                <w:rFonts w:ascii="Century Gothic" w:hAnsi="Century Gothic"/>
+                <w:b/>
+                <w:sz w:val="32"/>
+              </w:rPr>
+              <w:instrText xml:space="preserve"> MERGEFIELD "DATA_PROT" </w:instrText>
+            </w:r>
+            <w:r>
+              <w:rPr>
+                <w:rFonts w:ascii="Century Gothic" w:hAnsi="Century Gothic"/>
+                <w:b/>
+                <w:sz w:val="32"/>
+              </w:rPr>
+              <w:fldChar w:fldCharType="separate"/>
+            </w:r>
+            <w:r>
+              <w:rPr>
+                <w:rFonts w:ascii="Century Gothic" w:hAnsi="Century Gothic"/>
+                <w:b/>
+                <w:sz w:val="32"/>
+              </w:rPr>
+              <w:t>[data_protocollo]</w:t>
+            </w:r>
+            <w:r>
+              <w:rPr>
+                <w:rFonts w:ascii="Century Gothic" w:hAnsi="Century Gothic"/>
+                <w:b/>
+                <w:sz w:val="32"/>
+              </w:rPr>
+              <w:fldChar w:fldCharType="end"/>
+            </w:r>
+          </w:p>
+          <w:p>
+            <w:pPr>
+              <w:rPr>
+                <w:rFonts w:ascii="Century Gothic" w:hAnsi="Century Gothic"/>
+                <w:b/>
+                <w:sz w:val="24"/>
+              </w:rPr>
+            </w:pPr>
+            <w:r>
+              <w:rPr>
+                <w:rFonts w:ascii="Century Gothic" w:hAnsi="Century Gothic"/>
+                <w:b/>
+                <w:sz w:val="24"/>
+              </w:rPr>
+              <w:t xml:space="preserve">N ° di protocollo: </w:t>
+            </w:r>
+            <w:r>
+              <w:rPr>
+                <w:rFonts w:ascii="Century Gothic" w:hAnsi="Century Gothic"/>
+                <w:b/>
+                <w:sz w:val="32"/>
+              </w:rPr>
+              <w:fldChar w:fldCharType="begin"/>
+            </w:r>
+            <w:r>
+              <w:rPr>
+                <w:rFonts w:ascii="Century Gothic" w:hAnsi="Century Gothic"/>
+                <w:b/>
+                <w:sz w:val="32"/>
+              </w:rPr>
+              <w:instrText xml:space="preserve"> MERGEFIELD "NUMERO_PROT" </w:instrText>
+            </w:r>
+            <w:r>
+              <w:rPr>
+                <w:rFonts w:ascii="Century Gothic" w:hAnsi="Century Gothic"/>
+                <w:b/>
+                <w:sz w:val="32"/>
+              </w:rPr>
+              <w:fldChar w:fldCharType="separate"/>
+            </w:r>
+            <w:r>
+              <w:rPr>
+                <w:rFonts w:ascii="Century Gothic" w:hAnsi="Century Gothic"/>
+                <w:b/>
+                <w:sz w:val="32"/>
+              </w:rPr>
+              <w:t>[protocollo]</w:t>
+            </w:r>
+            <w:r>
+              <w:rPr>
+                <w:rFonts w:ascii="Century Gothic" w:hAnsi="Century Gothic"/>
+                <w:b/>
+                <w:sz w:val="32"/>
+              </w:rPr>
+              <w:fldChar w:fldCharType="end"/>
+            </w:r>
+          </w:p>
+          <w:p>
+            <w:pPr>
+              <w:widowControl w:val="0"/>
+              <w:spacing w:before="120" w:after="120"/>
+              <w:ind w:left="3402" w:hanging="3402"/>
+              <w:jc w:val="right"/>
+              <w:rPr>
+                <w:rFonts w:ascii="Century Gothic" w:hAnsi="Century Gothic" w:cs="Arial"/>
+                <w:color w:val="000000"/>
+                <w:sz w:val="32"/>
+                <w:szCs w:val="36"/>
+              </w:rPr>
+            </w:pPr>
+            <w:bookmarkStart w:id="0" w:name="_GoBack"/>
+            <w:r>
+              <w:rPr>
+                <w:rFonts w:ascii="Century Gothic" w:hAnsi="Century Gothic" w:cs="Arial"/>
+                <w:b/>
+                <w:sz w:val="32"/>
+                <w:szCs w:val="36"/>
+              </w:rPr>
+              <w:t xml:space="preserve">RUP: </w:t>
+            </w:r>
+            <w:r>
+              <w:rPr>
+                <w:rFonts w:ascii="Century Gothic" w:hAnsi="Century Gothic" w:cs="Arial"/>
+                <w:color w:val="000000"/>
+                <w:sz w:val="32"/>
+                <w:szCs w:val="36"/>
+              </w:rPr>
+              <w:t>[</w:t>
+            </w:r>
+            <w:proofErr w:type="spellStart"/>
+            <w:r>
+              <w:rPr>
+                <w:rFonts w:ascii="Century Gothic" w:hAnsi="Century Gothic" w:cs="Arial"/>
+                <w:color w:val="000000"/>
+                <w:sz w:val="32"/>
+                <w:szCs w:val="36"/>
+              </w:rPr>
+              <w:t>responsabile_procedimento</w:t>
+            </w:r>
+            <w:proofErr w:type="spellEnd"/>
+            <w:r>
+              <w:rPr>
+                <w:rFonts w:ascii="Century Gothic" w:hAnsi="Century Gothic" w:cs="Arial"/>
+                <w:color w:val="000000"/>
+                <w:sz w:val="32"/>
+                <w:szCs w:val="36"/>
+              </w:rPr>
+              <w:t>]</w:t>
+            </w:r>
+          </w:p>
+          <w:p>
+            <w:pPr>
+              <w:widowControl w:val="0"/>
+              <w:spacing w:before="120" w:after="120"/>
+              <w:ind w:left="3402" w:hanging="3402"/>
+              <w:jc w:val="right"/>
+              <w:rPr>
+                <w:rFonts w:ascii="Century Gothic" w:hAnsi="Century Gothic" w:cs="Arial"/>
+                <w:b/>
+                <w:sz w:val="36"/>
+                <w:szCs w:val="36"/>
+              </w:rPr>
+            </w:pPr>
+            <w:r>
+              <w:rPr>
+                <w:rFonts w:ascii="Century Gothic" w:hAnsi="Century Gothic" w:cs="Arial"/>
+                <w:b/>
+                <w:sz w:val="32"/>
+                <w:szCs w:val="36"/>
+              </w:rPr>
+              <w:t xml:space="preserve">ISTRUTTORE TECNICO: </w:t>
+            </w:r>
+            <w:r>
+              <w:rPr>
+                <w:rFonts w:ascii="Century Gothic" w:hAnsi="Century Gothic" w:cs="Arial"/>
+                <w:color w:val="000000"/>
+                <w:sz w:val="32"/>
+                <w:szCs w:val="36"/>
+              </w:rPr>
+              <w:t>[</w:t>
+            </w:r>
+            <w:proofErr w:type="spellStart"/>
+            <w:r>
+              <w:rPr>
+                <w:rFonts w:ascii="Century Gothic" w:hAnsi="Century Gothic" w:cs="Arial"/>
+                <w:color w:val="000000"/>
+                <w:sz w:val="32"/>
+                <w:szCs w:val="36"/>
+              </w:rPr>
+              <w:t>istruttore_tecnico</w:t>
+            </w:r>
+            <w:proofErr w:type="spellEnd"/>
+            <w:r>
+              <w:rPr>
+                <w:rFonts w:ascii="Century Gothic" w:hAnsi="Century Gothic" w:cs="Arial"/>
+                <w:color w:val="000000"/>
+                <w:sz w:val="32"/>
+                <w:szCs w:val="36"/>
+              </w:rPr>
+              <w:t>]</w:t>
+            </w:r>
+            <w:r>
+              <w:rPr>
+                <w:rFonts w:ascii="Century Gothic" w:hAnsi="Century Gothic" w:cs="Arial"/>
+                <w:b/>
+                <w:sz w:val="32"/>
+                <w:szCs w:val="36"/>
+              </w:rPr>
+              <w:t xml:space="preserve"> </w:t>
+            </w:r>
+            <w:bookmarkEnd w:id="0"/>
+          </w:p>
+        </w:tc>
+      </w:tr>
+    </w:tbl>
     <w:p>
       <w:pPr>
         <w:rPr>
+          <w:rFonts w:ascii="Century Gothic" w:hAnsi="Century Gothic"/>
           <w:b/>
-          <w:color w:val="3366FF"/>
-        </w:rPr>
-      </w:pPr>
-    </w:p>
-    <w:p>
-      <w:pPr>
-        <w:rPr>
-          <w:b/>
-          <w:color w:val="3366FF"/>
-        </w:rPr>
-      </w:pPr>
-      <w:r>
-        <w:rPr>
-          <w:b/>
-          <w:color w:val="3366FF"/>
-        </w:rPr>
-        <w:t xml:space="preserve">Per l’esecuzione dei seguenti lavori: </w:t>
-      </w:r>
-      <w:r>
-        <w:rPr>
-          <w:b/>
-          <w:color w:val="3366FF"/>
-          <w:sz w:val="30"/>
-        </w:rPr>
-        <w:fldChar w:fldCharType="begin"/>
-      </w:r>
-      <w:r>
-        <w:rPr>
-          <w:b/>
-          <w:color w:val="3366FF"/>
-          <w:sz w:val="30"/>
-        </w:rPr>
-        <w:instrText xml:space="preserve"> MERGEFIELD OGGETTO </w:instrText>
-      </w:r>
-      <w:r>
-        <w:rPr>
-          <w:b/>
-          <w:color w:val="3366FF"/>
-          <w:sz w:val="30"/>
-        </w:rPr>
-        <w:fldChar w:fldCharType="separate"/>
-      </w:r>
-      <w:r>
-        <w:rPr>
-          <w:b/>
-          <w:noProof/>
-          <w:color w:val="3366FF"/>
-          <w:sz w:val="30"/>
-        </w:rPr>
-        <w:t>[oggetto]</w:t>
-      </w:r>
-      <w:r>
-        <w:rPr>
-          <w:b/>
-          <w:color w:val="3366FF"/>
-          <w:sz w:val="30"/>
-        </w:rPr>
-        <w:fldChar w:fldCharType="end"/>
-      </w:r>
-    </w:p>
-    <w:p>
-      <w:pPr>
-        <w:rPr>
-          <w:b/>
-          <w:color w:val="3366FF"/>
-        </w:rPr>
-      </w:pPr>
-    </w:p>
-    <w:p>
-      <w:pPr>
-        <w:rPr>
-          <w:b/>
-          <w:color w:val="3366FF"/>
-        </w:rPr>
-      </w:pPr>
-    </w:p>
-    <w:p>
-      <w:pPr>
-        <w:rPr>
-          <w:b/>
-          <w:color w:val="3366FF"/>
-        </w:rPr>
-      </w:pPr>
-      <w:r>
-        <w:rPr>
-          <w:b/>
-          <w:color w:val="3366FF"/>
-        </w:rPr>
-        <w:t xml:space="preserve">Ubicazione dell’intervento: </w:t>
-      </w:r>
-      <w:r>
-        <w:rPr>
-          <w:b/>
-          <w:color w:val="3366FF"/>
-          <w:sz w:val="30"/>
-        </w:rPr>
-        <w:fldChar w:fldCharType="begin"/>
-      </w:r>
-      <w:r>
-        <w:rPr>
-          <w:b/>
-          <w:color w:val="3366FF"/>
-          <w:sz w:val="30"/>
-        </w:rPr>
-        <w:instrText xml:space="preserve"> MERGEFIELD UBICAZIONE </w:instrText>
-      </w:r>
-      <w:r>
-        <w:rPr>
-          <w:b/>
-          <w:color w:val="3366FF"/>
-          <w:sz w:val="30"/>
-        </w:rPr>
-        <w:fldChar w:fldCharType="separate"/>
-      </w:r>
-      <w:r>
-        <w:rPr>
-          <w:b/>
-          <w:noProof/>
-          <w:color w:val="3366FF"/>
-          <w:sz w:val="30"/>
-        </w:rPr>
-        <w:t>[ubicazione]</w:t>
-      </w:r>
-      <w:r>
-        <w:rPr>
-          <w:b/>
-          <w:color w:val="3366FF"/>
-          <w:sz w:val="30"/>
-        </w:rPr>
-        <w:fldChar w:fldCharType="end"/>
-      </w:r>
-    </w:p>
-    <w:p>
-      <w:pPr>
-        <w:rPr>
-          <w:b/>
-          <w:color w:val="3366FF"/>
-        </w:rPr>
-      </w:pPr>
-    </w:p>
-    <w:p>
-      <w:pPr>
-        <w:rPr>
-          <w:b/>
-          <w:color w:val="3366FF"/>
-        </w:rPr>
-      </w:pPr>
-    </w:p>
-    <w:p>
-      <w:pPr>
-        <w:rPr>
-          <w:b/>
-          <w:color w:val="3366FF"/>
-        </w:rPr>
-      </w:pPr>
-      <w:r>
-        <w:rPr>
-          <w:b/>
-          <w:color w:val="3366FF"/>
-        </w:rPr>
-        <w:t>Data di presentazione della domanda:</w:t>
-      </w:r>
-      <w:r>
-        <w:rPr>
-          <w:b/>
-          <w:color w:val="3366FF"/>
-        </w:rPr>
-        <w:tab/>
-      </w:r>
-      <w:r>
-        <w:rPr>
-          <w:b/>
-          <w:color w:val="3366FF"/>
-          <w:sz w:val="30"/>
-        </w:rPr>
-        <w:fldChar w:fldCharType="begin"/>
-      </w:r>
-      <w:r>
-        <w:rPr>
-          <w:b/>
-          <w:color w:val="3366FF"/>
-          <w:sz w:val="30"/>
-        </w:rPr>
-        <w:instrText xml:space="preserve"> MERGEFIELD DATA_PROT </w:instrText>
-      </w:r>
-      <w:r>
-        <w:rPr>
-          <w:b/>
-          <w:color w:val="3366FF"/>
-          <w:sz w:val="30"/>
-        </w:rPr>
-        <w:fldChar w:fldCharType="separate"/>
-      </w:r>
-      <w:r>
-        <w:rPr>
-          <w:b/>
-          <w:noProof/>
-          <w:color w:val="3366FF"/>
-          <w:sz w:val="30"/>
-        </w:rPr>
-        <w:t>[data_protocollo]</w:t>
-      </w:r>
-      <w:r>
-        <w:rPr>
-          <w:b/>
-          <w:color w:val="3366FF"/>
-          <w:sz w:val="30"/>
-        </w:rPr>
-        <w:fldChar w:fldCharType="end"/>
-      </w:r>
-      <w:r>
-        <w:rPr>
-          <w:b/>
-          <w:color w:val="3366FF"/>
-        </w:rPr>
-        <w:tab/>
-      </w:r>
-      <w:r>
-        <w:rPr>
-          <w:b/>
-          <w:color w:val="3366FF"/>
-        </w:rPr>
-        <w:tab/>
-        <w:t xml:space="preserve">N ° di protocollo </w:t>
-      </w:r>
-      <w:r>
-        <w:rPr>
-          <w:b/>
-          <w:color w:val="3366FF"/>
-          <w:sz w:val="30"/>
-        </w:rPr>
-        <w:fldChar w:fldCharType="begin"/>
-      </w:r>
-      <w:r>
-        <w:rPr>
-          <w:b/>
-          <w:color w:val="3366FF"/>
-          <w:sz w:val="30"/>
-        </w:rPr>
-        <w:instrText xml:space="preserve"> MERGEFIELD NUMERO_PROT </w:instrText>
-      </w:r>
-      <w:r>
-        <w:rPr>
-          <w:b/>
-          <w:color w:val="3366FF"/>
-          <w:sz w:val="30"/>
-        </w:rPr>
-        <w:fldChar w:fldCharType="separate"/>
-      </w:r>
-      <w:r>
-        <w:rPr>
-          <w:b/>
-          <w:noProof/>
-          <w:color w:val="3366FF"/>
-          <w:sz w:val="30"/>
-        </w:rPr>
-        <w:t>[protocollo]</w:t>
-      </w:r>
-      <w:r>
-        <w:rPr>
-          <w:b/>
-          <w:color w:val="3366FF"/>
-          <w:sz w:val="30"/>
-        </w:rPr>
-        <w:fldChar w:fldCharType="end"/>
-      </w:r>
-    </w:p>
-    <w:p>
-      <w:pPr>
-        <w:rPr>
-          <w:b/>
-          <w:color w:val="3366FF"/>
-        </w:rPr>
-      </w:pPr>
-    </w:p>
-    <w:p>
-      <w:pPr>
-        <w:rPr>
-          <w:b/>
-          <w:color w:val="3366FF"/>
-        </w:rPr>
-      </w:pPr>
-    </w:p>
-    <w:p>
-      <w:pPr>
-        <w:rPr>
-          <w:b/>
-          <w:color w:val="3366FF"/>
-          <w:sz w:val="40"/>
-        </w:rPr>
-      </w:pPr>
-    </w:p>
-    <w:p>
-      <w:pPr>
-        <w:rPr>
-          <w:b/>
-          <w:color w:val="3366FF"/>
-          <w:sz w:val="40"/>
+          <w:sz w:val="28"/>
+          <w:szCs w:val="28"/>
         </w:rPr>
       </w:pPr>
     </w:p>
     <w:sectPr>
-      <w:pgSz w:w="11906" w:h="16838"/>
-      <w:pgMar w:top="993" w:right="1134" w:bottom="993" w:left="1134" w:header="720" w:footer="720" w:gutter="0"/>
-      <w:cols w:space="720"/>
+      <w:pgSz w:w="23814" w:h="16840" w:orient="landscape" w:code="8"/>
+      <w:pgMar w:top="1134" w:right="1134" w:bottom="1134" w:left="709" w:header="720" w:footer="720" w:gutter="0"/>
+      <w:cols w:num="2" w:space="2977"/>
     </w:sectPr>
   </w:body>
 </w:document>
 </file>
 
-<file path=word/document2.xml>
-</file>
-
 <file path=word/styles.xml><?xml version="1.0" encoding="utf-8"?>
-<w:styles xmlns:mc="http://schemas.openxmlformats.org/markup-compatibility/2006" xmlns:r="http://schemas.openxmlformats.org/officeDocument/2006/relationships" xmlns:w="http://schemas.openxmlformats.org/wordprocessingml/2006/main" xmlns:w14="http://schemas.microsoft.com/office/word/2010/wordml" xmlns:w15="http://schemas.microsoft.com/office/word/2012/wordml" mc:Ignorable="w14 w15">
+<w:styles xmlns:mc="http://schemas.openxmlformats.org/markup-compatibility/2006" xmlns:r="http://schemas.openxmlformats.org/officeDocument/2006/relationships" xmlns:w="http://schemas.openxmlformats.org/wordprocessingml/2006/main" xmlns:w14="http://schemas.microsoft.com/office/word/2010/wordml" mc:Ignorable="w14">
   <w:docDefaults>
     <w:rPrDefault>
       <w:rPr>
@@ -544,7 +674,7 @@
     </w:rPrDefault>
     <w:pPrDefault/>
   </w:docDefaults>
-  <w:latentStyles w:defLockedState="0" w:defUIPriority="0" w:defSemiHidden="0" w:defUnhideWhenUsed="0" w:defQFormat="0" w:count="371">
+  <w:latentStyles w:defLockedState="0" w:defUIPriority="0" w:defSemiHidden="0" w:defUnhideWhenUsed="0" w:defQFormat="0" w:count="267">
     <w:lsdException w:name="Normal" w:qFormat="1"/>
     <w:lsdException w:name="heading 1" w:qFormat="1"/>
     <w:lsdException w:name="heading 2" w:semiHidden="1" w:unhideWhenUsed="1" w:qFormat="1"/>
@@ -715,120 +845,18 @@
     <w:lsdException w:name="Book Title" w:uiPriority="33" w:qFormat="1"/>
     <w:lsdException w:name="Bibliography" w:semiHidden="1" w:uiPriority="37" w:unhideWhenUsed="1"/>
     <w:lsdException w:name="TOC Heading" w:semiHidden="1" w:uiPriority="39" w:unhideWhenUsed="1" w:qFormat="1"/>
-    <w:lsdException w:name="Plain Table 1" w:uiPriority="41"/>
-    <w:lsdException w:name="Plain Table 2" w:uiPriority="42"/>
-    <w:lsdException w:name="Plain Table 3" w:uiPriority="43"/>
-    <w:lsdException w:name="Plain Table 4" w:uiPriority="44"/>
-    <w:lsdException w:name="Plain Table 5" w:uiPriority="45"/>
-    <w:lsdException w:name="Grid Table Light" w:uiPriority="40"/>
-    <w:lsdException w:name="Grid Table 1 Light" w:uiPriority="46"/>
-    <w:lsdException w:name="Grid Table 2" w:uiPriority="47"/>
-    <w:lsdException w:name="Grid Table 3" w:uiPriority="48"/>
-    <w:lsdException w:name="Grid Table 4" w:uiPriority="49"/>
-    <w:lsdException w:name="Grid Table 5 Dark" w:uiPriority="50"/>
-    <w:lsdException w:name="Grid Table 6 Colorful" w:uiPriority="51"/>
-    <w:lsdException w:name="Grid Table 7 Colorful" w:uiPriority="52"/>
-    <w:lsdException w:name="Grid Table 1 Light Accent 1" w:uiPriority="46"/>
-    <w:lsdException w:name="Grid Table 2 Accent 1" w:uiPriority="47"/>
-    <w:lsdException w:name="Grid Table 3 Accent 1" w:uiPriority="48"/>
-    <w:lsdException w:name="Grid Table 4 Accent 1" w:uiPriority="49"/>
-    <w:lsdException w:name="Grid Table 5 Dark Accent 1" w:uiPriority="50"/>
-    <w:lsdException w:name="Grid Table 6 Colorful Accent 1" w:uiPriority="51"/>
-    <w:lsdException w:name="Grid Table 7 Colorful Accent 1" w:uiPriority="52"/>
-    <w:lsdException w:name="Grid Table 1 Light Accent 2" w:uiPriority="46"/>
-    <w:lsdException w:name="Grid Table 2 Accent 2" w:uiPriority="47"/>
-    <w:lsdException w:name="Grid Table 3 Accent 2" w:uiPriority="48"/>
-    <w:lsdException w:name="Grid Table 4 Accent 2" w:uiPriority="49"/>
-    <w:lsdException w:name="Grid Table 5 Dark Accent 2" w:uiPriority="50"/>
-    <w:lsdException w:name="Grid Table 6 Colorful Accent 2" w:uiPriority="51"/>
-    <w:lsdException w:name="Grid Table 7 Colorful Accent 2" w:uiPriority="52"/>
-    <w:lsdException w:name="Grid Table 1 Light Accent 3" w:uiPriority="46"/>
-    <w:lsdException w:name="Grid Table 2 Accent 3" w:uiPriority="47"/>
-    <w:lsdException w:name="Grid Table 3 Accent 3" w:uiPriority="48"/>
-    <w:lsdException w:name="Grid Table 4 Accent 3" w:uiPriority="49"/>
-    <w:lsdException w:name="Grid Table 5 Dark Accent 3" w:uiPriority="50"/>
-    <w:lsdException w:name="Grid Table 6 Colorful Accent 3" w:uiPriority="51"/>
-    <w:lsdException w:name="Grid Table 7 Colorful Accent 3" w:uiPriority="52"/>
-    <w:lsdException w:name="Grid Table 1 Light Accent 4" w:uiPriority="46"/>
-    <w:lsdException w:name="Grid Table 2 Accent 4" w:uiPriority="47"/>
-    <w:lsdException w:name="Grid Table 3 Accent 4" w:uiPriority="48"/>
-    <w:lsdException w:name="Grid Table 4 Accent 4" w:uiPriority="49"/>
-    <w:lsdException w:name="Grid Table 5 Dark Accent 4" w:uiPriority="50"/>
-    <w:lsdException w:name="Grid Table 6 Colorful Accent 4" w:uiPriority="51"/>
-    <w:lsdException w:name="Grid Table 7 Colorful Accent 4" w:uiPriority="52"/>
-    <w:lsdException w:name="Grid Table 1 Light Accent 5" w:uiPriority="46"/>
-    <w:lsdException w:name="Grid Table 2 Accent 5" w:uiPriority="47"/>
-    <w:lsdException w:name="Grid Table 3 Accent 5" w:uiPriority="48"/>
-    <w:lsdException w:name="Grid Table 4 Accent 5" w:uiPriority="49"/>
-    <w:lsdException w:name="Grid Table 5 Dark Accent 5" w:uiPriority="50"/>
-    <w:lsdException w:name="Grid Table 6 Colorful Accent 5" w:uiPriority="51"/>
-    <w:lsdException w:name="Grid Table 7 Colorful Accent 5" w:uiPriority="52"/>
-    <w:lsdException w:name="Grid Table 1 Light Accent 6" w:uiPriority="46"/>
-    <w:lsdException w:name="Grid Table 2 Accent 6" w:uiPriority="47"/>
-    <w:lsdException w:name="Grid Table 3 Accent 6" w:uiPriority="48"/>
-    <w:lsdException w:name="Grid Table 4 Accent 6" w:uiPriority="49"/>
-    <w:lsdException w:name="Grid Table 5 Dark Accent 6" w:uiPriority="50"/>
-    <w:lsdException w:name="Grid Table 6 Colorful Accent 6" w:uiPriority="51"/>
-    <w:lsdException w:name="Grid Table 7 Colorful Accent 6" w:uiPriority="52"/>
-    <w:lsdException w:name="List Table 1 Light" w:uiPriority="46"/>
-    <w:lsdException w:name="List Table 2" w:uiPriority="47"/>
-    <w:lsdException w:name="List Table 3" w:uiPriority="48"/>
-    <w:lsdException w:name="List Table 4" w:uiPriority="49"/>
-    <w:lsdException w:name="List Table 5 Dark" w:uiPriority="50"/>
-    <w:lsdException w:name="List Table 6 Colorful" w:uiPriority="51"/>
-    <w:lsdException w:name="List Table 7 Colorful" w:uiPriority="52"/>
-    <w:lsdException w:name="List Table 1 Light Accent 1" w:uiPriority="46"/>
-    <w:lsdException w:name="List Table 2 Accent 1" w:uiPriority="47"/>
-    <w:lsdException w:name="List Table 3 Accent 1" w:uiPriority="48"/>
-    <w:lsdException w:name="List Table 4 Accent 1" w:uiPriority="49"/>
-    <w:lsdException w:name="List Table 5 Dark Accent 1" w:uiPriority="50"/>
-    <w:lsdException w:name="List Table 6 Colorful Accent 1" w:uiPriority="51"/>
-    <w:lsdException w:name="List Table 7 Colorful Accent 1" w:uiPriority="52"/>
-    <w:lsdException w:name="List Table 1 Light Accent 2" w:uiPriority="46"/>
-    <w:lsdException w:name="List Table 2 Accent 2" w:uiPriority="47"/>
-    <w:lsdException w:name="List Table 3 Accent 2" w:uiPriority="48"/>
-    <w:lsdException w:name="List Table 4 Accent 2" w:uiPriority="49"/>
-    <w:lsdException w:name="List Table 5 Dark Accent 2" w:uiPriority="50"/>
-    <w:lsdException w:name="List Table 6 Colorful Accent 2" w:uiPriority="51"/>
-    <w:lsdException w:name="List Table 7 Colorful Accent 2" w:uiPriority="52"/>
-    <w:lsdException w:name="List Table 1 Light Accent 3" w:uiPriority="46"/>
-    <w:lsdException w:name="List Table 2 Accent 3" w:uiPriority="47"/>
-    <w:lsdException w:name="List Table 3 Accent 3" w:uiPriority="48"/>
-    <w:lsdException w:name="List Table 4 Accent 3" w:uiPriority="49"/>
-    <w:lsdException w:name="List Table 5 Dark Accent 3" w:uiPriority="50"/>
-    <w:lsdException w:name="List Table 6 Colorful Accent 3" w:uiPriority="51"/>
-    <w:lsdException w:name="List Table 7 Colorful Accent 3" w:uiPriority="52"/>
-    <w:lsdException w:name="List Table 1 Light Accent 4" w:uiPriority="46"/>
-    <w:lsdException w:name="List Table 2 Accent 4" w:uiPriority="47"/>
-    <w:lsdException w:name="List Table 3 Accent 4" w:uiPriority="48"/>
-    <w:lsdException w:name="List Table 4 Accent 4" w:uiPriority="49"/>
-    <w:lsdException w:name="List Table 5 Dark Accent 4" w:uiPriority="50"/>
-    <w:lsdException w:name="List Table 6 Colorful Accent 4" w:uiPriority="51"/>
-    <w:lsdException w:name="List Table 7 Colorful Accent 4" w:uiPriority="52"/>
-    <w:lsdException w:name="List Table 1 Light Accent 5" w:uiPriority="46"/>
-    <w:lsdException w:name="List Table 2 Accent 5" w:uiPriority="47"/>
-    <w:lsdException w:name="List Table 3 Accent 5" w:uiPriority="48"/>
-    <w:lsdException w:name="List Table 4 Accent 5" w:uiPriority="49"/>
-    <w:lsdException w:name="List Table 5 Dark Accent 5" w:uiPriority="50"/>
-    <w:lsdException w:name="List Table 6 Colorful Accent 5" w:uiPriority="51"/>
-    <w:lsdException w:name="List Table 7 Colorful Accent 5" w:uiPriority="52"/>
-    <w:lsdException w:name="List Table 1 Light Accent 6" w:uiPriority="46"/>
-    <w:lsdException w:name="List Table 2 Accent 6" w:uiPriority="47"/>
-    <w:lsdException w:name="List Table 3 Accent 6" w:uiPriority="48"/>
-    <w:lsdException w:name="List Table 4 Accent 6" w:uiPriority="49"/>
-    <w:lsdException w:name="List Table 5 Dark Accent 6" w:uiPriority="50"/>
-    <w:lsdException w:name="List Table 6 Colorful Accent 6" w:uiPriority="51"/>
-    <w:lsdException w:name="List Table 7 Colorful Accent 6" w:uiPriority="52"/>
   </w:latentStyles>
   <w:style w:type="paragraph" w:default="1" w:styleId="Normale">
     <w:name w:val="Normal"/>
     <w:qFormat/>
+    <w:rsid w:val="00910207"/>
   </w:style>
   <w:style w:type="paragraph" w:styleId="Titolo1">
     <w:name w:val="heading 1"/>
     <w:basedOn w:val="Normale"/>
     <w:next w:val="Normale"/>
     <w:qFormat/>
+    <w:rsid w:val="00910207"/>
     <w:pPr>
       <w:keepNext/>
       <w:outlineLvl w:val="0"/>
@@ -865,6 +893,262 @@
     <w:uiPriority w:val="99"/>
     <w:semiHidden/>
     <w:unhideWhenUsed/>
+  </w:style>
+  <w:style w:type="paragraph" w:styleId="Testofumetto">
+    <w:name w:val="Balloon Text"/>
+    <w:basedOn w:val="Normale"/>
+    <w:semiHidden/>
+    <w:rsid w:val="00EB715D"/>
+    <w:rPr>
+      <w:rFonts w:ascii="Tahoma" w:hAnsi="Tahoma" w:cs="Tahoma"/>
+      <w:sz w:val="16"/>
+      <w:szCs w:val="16"/>
+    </w:rPr>
+  </w:style>
+</w:styles>
+</file>
+
+<file path=word/stylesWithEffects.xml><?xml version="1.0" encoding="utf-8"?>
+<w:styles xmlns:wpc="http://schemas.microsoft.com/office/word/2010/wordprocessingCanvas" xmlns:mc="http://schemas.openxmlformats.org/markup-compatibility/2006" xmlns:o="urn:schemas-microsoft-com:office:office" xmlns:r="http://schemas.openxmlformats.org/officeDocument/2006/relationships" xmlns:m="http://schemas.openxmlformats.org/officeDocument/2006/math" xmlns:v="urn:schemas-microsoft-com:vml" xmlns:wp14="http://schemas.microsoft.com/office/word/2010/wordprocessingDrawing" xmlns:wp="http://schemas.openxmlformats.org/drawingml/2006/wordprocessingDrawing" xmlns:w10="urn:schemas-microsoft-com:office:word" xmlns:w="http://schemas.openxmlformats.org/wordprocessingml/2006/main" xmlns:w14="http://schemas.microsoft.com/office/word/2010/wordml" xmlns:wpg="http://schemas.microsoft.com/office/word/2010/wordprocessingGroup" xmlns:wpi="http://schemas.microsoft.com/office/word/2010/wordprocessingInk" xmlns:wne="http://schemas.microsoft.com/office/word/2006/wordml" xmlns:wps="http://schemas.microsoft.com/office/word/2010/wordprocessingShape" mc:Ignorable="w14 wp14">
+  <w:docDefaults>
+    <w:rPrDefault>
+      <w:rPr>
+        <w:rFonts w:ascii="Times New Roman" w:eastAsia="Times New Roman" w:hAnsi="Times New Roman" w:cs="Times New Roman"/>
+        <w:lang w:val="it-IT" w:eastAsia="it-IT" w:bidi="ar-SA"/>
+      </w:rPr>
+    </w:rPrDefault>
+    <w:pPrDefault/>
+  </w:docDefaults>
+  <w:latentStyles w:defLockedState="0" w:defUIPriority="0" w:defSemiHidden="0" w:defUnhideWhenUsed="0" w:defQFormat="0" w:count="267">
+    <w:lsdException w:name="Normal" w:qFormat="1"/>
+    <w:lsdException w:name="heading 1" w:qFormat="1"/>
+    <w:lsdException w:name="heading 2" w:semiHidden="1" w:unhideWhenUsed="1" w:qFormat="1"/>
+    <w:lsdException w:name="heading 3" w:semiHidden="1" w:unhideWhenUsed="1" w:qFormat="1"/>
+    <w:lsdException w:name="heading 4" w:semiHidden="1" w:unhideWhenUsed="1" w:qFormat="1"/>
+    <w:lsdException w:name="heading 5" w:semiHidden="1" w:unhideWhenUsed="1" w:qFormat="1"/>
+    <w:lsdException w:name="heading 6" w:semiHidden="1" w:unhideWhenUsed="1" w:qFormat="1"/>
+    <w:lsdException w:name="heading 7" w:semiHidden="1" w:unhideWhenUsed="1" w:qFormat="1"/>
+    <w:lsdException w:name="heading 8" w:semiHidden="1" w:unhideWhenUsed="1" w:qFormat="1"/>
+    <w:lsdException w:name="heading 9" w:semiHidden="1" w:unhideWhenUsed="1" w:qFormat="1"/>
+    <w:lsdException w:name="caption" w:semiHidden="1" w:unhideWhenUsed="1" w:qFormat="1"/>
+    <w:lsdException w:name="Title" w:qFormat="1"/>
+    <w:lsdException w:name="Subtitle" w:qFormat="1"/>
+    <w:lsdException w:name="Strong" w:qFormat="1"/>
+    <w:lsdException w:name="Emphasis" w:qFormat="1"/>
+    <w:lsdException w:name="Normal Table" w:semiHidden="1" w:unhideWhenUsed="1"/>
+    <w:lsdException w:name="Table Simple 1" w:semiHidden="1" w:unhideWhenUsed="1"/>
+    <w:lsdException w:name="Table Simple 2" w:semiHidden="1" w:unhideWhenUsed="1"/>
+    <w:lsdException w:name="Table Simple 3" w:semiHidden="1" w:unhideWhenUsed="1"/>
+    <w:lsdException w:name="Table Classic 1" w:semiHidden="1" w:unhideWhenUsed="1"/>
+    <w:lsdException w:name="Table Classic 2" w:semiHidden="1" w:unhideWhenUsed="1"/>
+    <w:lsdException w:name="Table Classic 3" w:semiHidden="1" w:unhideWhenUsed="1"/>
+    <w:lsdException w:name="Table Classic 4" w:semiHidden="1" w:unhideWhenUsed="1"/>
+    <w:lsdException w:name="Table Colorful 1" w:semiHidden="1" w:unhideWhenUsed="1"/>
+    <w:lsdException w:name="Table Colorful 2" w:semiHidden="1" w:unhideWhenUsed="1"/>
+    <w:lsdException w:name="Table Colorful 3" w:semiHidden="1" w:unhideWhenUsed="1"/>
+    <w:lsdException w:name="Table Columns 1" w:semiHidden="1" w:unhideWhenUsed="1"/>
+    <w:lsdException w:name="Table Columns 2" w:semiHidden="1" w:unhideWhenUsed="1"/>
+    <w:lsdException w:name="Table Columns 3" w:semiHidden="1" w:unhideWhenUsed="1"/>
+    <w:lsdException w:name="Table Columns 4" w:semiHidden="1" w:unhideWhenUsed="1"/>
+    <w:lsdException w:name="Table Columns 5" w:semiHidden="1" w:unhideWhenUsed="1"/>
+    <w:lsdException w:name="Table Grid 1" w:semiHidden="1" w:unhideWhenUsed="1"/>
+    <w:lsdException w:name="Table Grid 2" w:semiHidden="1" w:unhideWhenUsed="1"/>
+    <w:lsdException w:name="Table Grid 3" w:semiHidden="1" w:unhideWhenUsed="1"/>
+    <w:lsdException w:name="Table Grid 4" w:semiHidden="1" w:unhideWhenUsed="1"/>
+    <w:lsdException w:name="Table Grid 5" w:semiHidden="1" w:unhideWhenUsed="1"/>
+    <w:lsdException w:name="Table Grid 6" w:semiHidden="1" w:unhideWhenUsed="1"/>
+    <w:lsdException w:name="Table Grid 7" w:semiHidden="1" w:unhideWhenUsed="1"/>
+    <w:lsdException w:name="Table Grid 8" w:semiHidden="1" w:unhideWhenUsed="1"/>
+    <w:lsdException w:name="Table List 1" w:semiHidden="1" w:unhideWhenUsed="1"/>
+    <w:lsdException w:name="Table List 2" w:semiHidden="1" w:unhideWhenUsed="1"/>
+    <w:lsdException w:name="Table List 3" w:semiHidden="1" w:unhideWhenUsed="1"/>
+    <w:lsdException w:name="Table List 4" w:semiHidden="1" w:unhideWhenUsed="1"/>
+    <w:lsdException w:name="Table List 5" w:semiHidden="1" w:unhideWhenUsed="1"/>
+    <w:lsdException w:name="Table List 6" w:semiHidden="1" w:unhideWhenUsed="1"/>
+    <w:lsdException w:name="Table List 7" w:semiHidden="1" w:unhideWhenUsed="1"/>
+    <w:lsdException w:name="Table List 8" w:semiHidden="1" w:unhideWhenUsed="1"/>
+    <w:lsdException w:name="Table 3D effects 1" w:semiHidden="1" w:unhideWhenUsed="1"/>
+    <w:lsdException w:name="Table 3D effects 2" w:semiHidden="1" w:unhideWhenUsed="1"/>
+    <w:lsdException w:name="Table 3D effects 3" w:semiHidden="1" w:unhideWhenUsed="1"/>
+    <w:lsdException w:name="Table Contemporary" w:semiHidden="1" w:unhideWhenUsed="1"/>
+    <w:lsdException w:name="Table Elegant" w:semiHidden="1" w:unhideWhenUsed="1"/>
+    <w:lsdException w:name="Table Professional" w:semiHidden="1" w:unhideWhenUsed="1"/>
+    <w:lsdException w:name="Table Subtle 1" w:semiHidden="1" w:unhideWhenUsed="1"/>
+    <w:lsdException w:name="Table Subtle 2" w:semiHidden="1" w:unhideWhenUsed="1"/>
+    <w:lsdException w:name="Table Web 1" w:semiHidden="1" w:unhideWhenUsed="1"/>
+    <w:lsdException w:name="Table Web 2" w:semiHidden="1" w:unhideWhenUsed="1"/>
+    <w:lsdException w:name="Table Web 3" w:semiHidden="1" w:unhideWhenUsed="1"/>
+    <w:lsdException w:name="Table Theme" w:semiHidden="1" w:unhideWhenUsed="1"/>
+    <w:lsdException w:name="Placeholder Text" w:semiHidden="1" w:uiPriority="99"/>
+    <w:lsdException w:name="No Spacing" w:uiPriority="1" w:qFormat="1"/>
+    <w:lsdException w:name="Light Shading" w:uiPriority="60"/>
+    <w:lsdException w:name="Light List" w:uiPriority="61"/>
+    <w:lsdException w:name="Light Grid" w:uiPriority="62"/>
+    <w:lsdException w:name="Medium Shading 1" w:uiPriority="63"/>
+    <w:lsdException w:name="Medium Shading 2" w:uiPriority="64"/>
+    <w:lsdException w:name="Medium List 1" w:uiPriority="65"/>
+    <w:lsdException w:name="Medium List 2" w:uiPriority="66"/>
+    <w:lsdException w:name="Medium Grid 1" w:uiPriority="67"/>
+    <w:lsdException w:name="Medium Grid 2" w:uiPriority="68"/>
+    <w:lsdException w:name="Medium Grid 3" w:uiPriority="69"/>
+    <w:lsdException w:name="Dark List" w:uiPriority="70"/>
+    <w:lsdException w:name="Colorful Shading" w:uiPriority="71"/>
+    <w:lsdException w:name="Colorful List" w:uiPriority="72"/>
+    <w:lsdException w:name="Colorful Grid" w:uiPriority="73"/>
+    <w:lsdException w:name="Light Shading Accent 1" w:uiPriority="60"/>
+    <w:lsdException w:name="Light List Accent 1" w:uiPriority="61"/>
+    <w:lsdException w:name="Light Grid Accent 1" w:uiPriority="62"/>
+    <w:lsdException w:name="Medium Shading 1 Accent 1" w:uiPriority="63"/>
+    <w:lsdException w:name="Medium Shading 2 Accent 1" w:uiPriority="64"/>
+    <w:lsdException w:name="Medium List 1 Accent 1" w:uiPriority="65"/>
+    <w:lsdException w:name="Revision" w:semiHidden="1" w:uiPriority="99"/>
+    <w:lsdException w:name="List Paragraph" w:uiPriority="34" w:qFormat="1"/>
+    <w:lsdException w:name="Quote" w:uiPriority="29" w:qFormat="1"/>
+    <w:lsdException w:name="Intense Quote" w:uiPriority="30" w:qFormat="1"/>
+    <w:lsdException w:name="Medium List 2 Accent 1" w:uiPriority="66"/>
+    <w:lsdException w:name="Medium Grid 1 Accent 1" w:uiPriority="67"/>
+    <w:lsdException w:name="Medium Grid 2 Accent 1" w:uiPriority="68"/>
+    <w:lsdException w:name="Medium Grid 3 Accent 1" w:uiPriority="69"/>
+    <w:lsdException w:name="Dark List Accent 1" w:uiPriority="70"/>
+    <w:lsdException w:name="Colorful Shading Accent 1" w:uiPriority="71"/>
+    <w:lsdException w:name="Colorful List Accent 1" w:uiPriority="72"/>
+    <w:lsdException w:name="Colorful Grid Accent 1" w:uiPriority="73"/>
+    <w:lsdException w:name="Light Shading Accent 2" w:uiPriority="60"/>
+    <w:lsdException w:name="Light List Accent 2" w:uiPriority="61"/>
+    <w:lsdException w:name="Light Grid Accent 2" w:uiPriority="62"/>
+    <w:lsdException w:name="Medium Shading 1 Accent 2" w:uiPriority="63"/>
+    <w:lsdException w:name="Medium Shading 2 Accent 2" w:uiPriority="64"/>
+    <w:lsdException w:name="Medium List 1 Accent 2" w:uiPriority="65"/>
+    <w:lsdException w:name="Medium List 2 Accent 2" w:uiPriority="66"/>
+    <w:lsdException w:name="Medium Grid 1 Accent 2" w:uiPriority="67"/>
+    <w:lsdException w:name="Medium Grid 2 Accent 2" w:uiPriority="68"/>
+    <w:lsdException w:name="Medium Grid 3 Accent 2" w:uiPriority="69"/>
+    <w:lsdException w:name="Dark List Accent 2" w:uiPriority="70"/>
+    <w:lsdException w:name="Colorful Shading Accent 2" w:uiPriority="71"/>
+    <w:lsdException w:name="Colorful List Accent 2" w:uiPriority="72"/>
+    <w:lsdException w:name="Colorful Grid Accent 2" w:uiPriority="73"/>
+    <w:lsdException w:name="Light Shading Accent 3" w:uiPriority="60"/>
+    <w:lsdException w:name="Light List Accent 3" w:uiPriority="61"/>
+    <w:lsdException w:name="Light Grid Accent 3" w:uiPriority="62"/>
+    <w:lsdException w:name="Medium Shading 1 Accent 3" w:uiPriority="63"/>
+    <w:lsdException w:name="Medium Shading 2 Accent 3" w:uiPriority="64"/>
+    <w:lsdException w:name="Medium List 1 Accent 3" w:uiPriority="65"/>
+    <w:lsdException w:name="Medium List 2 Accent 3" w:uiPriority="66"/>
+    <w:lsdException w:name="Medium Grid 1 Accent 3" w:uiPriority="67"/>
+    <w:lsdException w:name="Medium Grid 2 Accent 3" w:uiPriority="68"/>
+    <w:lsdException w:name="Medium Grid 3 Accent 3" w:uiPriority="69"/>
+    <w:lsdException w:name="Dark List Accent 3" w:uiPriority="70"/>
+    <w:lsdException w:name="Colorful Shading Accent 3" w:uiPriority="71"/>
+    <w:lsdException w:name="Colorful List Accent 3" w:uiPriority="72"/>
+    <w:lsdException w:name="Colorful Grid Accent 3" w:uiPriority="73"/>
+    <w:lsdException w:name="Light Shading Accent 4" w:uiPriority="60"/>
+    <w:lsdException w:name="Light List Accent 4" w:uiPriority="61"/>
+    <w:lsdException w:name="Light Grid Accent 4" w:uiPriority="62"/>
+    <w:lsdException w:name="Medium Shading 1 Accent 4" w:uiPriority="63"/>
+    <w:lsdException w:name="Medium Shading 2 Accent 4" w:uiPriority="64"/>
+    <w:lsdException w:name="Medium List 1 Accent 4" w:uiPriority="65"/>
+    <w:lsdException w:name="Medium List 2 Accent 4" w:uiPriority="66"/>
+    <w:lsdException w:name="Medium Grid 1 Accent 4" w:uiPriority="67"/>
+    <w:lsdException w:name="Medium Grid 2 Accent 4" w:uiPriority="68"/>
+    <w:lsdException w:name="Medium Grid 3 Accent 4" w:uiPriority="69"/>
+    <w:lsdException w:name="Dark List Accent 4" w:uiPriority="70"/>
+    <w:lsdException w:name="Colorful Shading Accent 4" w:uiPriority="71"/>
+    <w:lsdException w:name="Colorful List Accent 4" w:uiPriority="72"/>
+    <w:lsdException w:name="Colorful Grid Accent 4" w:uiPriority="73"/>
+    <w:lsdException w:name="Light Shading Accent 5" w:uiPriority="60"/>
+    <w:lsdException w:name="Light List Accent 5" w:uiPriority="61"/>
+    <w:lsdException w:name="Light Grid Accent 5" w:uiPriority="62"/>
+    <w:lsdException w:name="Medium Shading 1 Accent 5" w:uiPriority="63"/>
+    <w:lsdException w:name="Medium Shading 2 Accent 5" w:uiPriority="64"/>
+    <w:lsdException w:name="Medium List 1 Accent 5" w:uiPriority="65"/>
+    <w:lsdException w:name="Medium List 2 Accent 5" w:uiPriority="66"/>
+    <w:lsdException w:name="Medium Grid 1 Accent 5" w:uiPriority="67"/>
+    <w:lsdException w:name="Medium Grid 2 Accent 5" w:uiPriority="68"/>
+    <w:lsdException w:name="Medium Grid 3 Accent 5" w:uiPriority="69"/>
+    <w:lsdException w:name="Dark List Accent 5" w:uiPriority="70"/>
+    <w:lsdException w:name="Colorful Shading Accent 5" w:uiPriority="71"/>
+    <w:lsdException w:name="Colorful List Accent 5" w:uiPriority="72"/>
+    <w:lsdException w:name="Colorful Grid Accent 5" w:uiPriority="73"/>
+    <w:lsdException w:name="Light Shading Accent 6" w:uiPriority="60"/>
+    <w:lsdException w:name="Light List Accent 6" w:uiPriority="61"/>
+    <w:lsdException w:name="Light Grid Accent 6" w:uiPriority="62"/>
+    <w:lsdException w:name="Medium Shading 1 Accent 6" w:uiPriority="63"/>
+    <w:lsdException w:name="Medium Shading 2 Accent 6" w:uiPriority="64"/>
+    <w:lsdException w:name="Medium List 1 Accent 6" w:uiPriority="65"/>
+    <w:lsdException w:name="Medium List 2 Accent 6" w:uiPriority="66"/>
+    <w:lsdException w:name="Medium Grid 1 Accent 6" w:uiPriority="67"/>
+    <w:lsdException w:name="Medium Grid 2 Accent 6" w:uiPriority="68"/>
+    <w:lsdException w:name="Medium Grid 3 Accent 6" w:uiPriority="69"/>
+    <w:lsdException w:name="Dark List Accent 6" w:uiPriority="70"/>
+    <w:lsdException w:name="Colorful Shading Accent 6" w:uiPriority="71"/>
+    <w:lsdException w:name="Colorful List Accent 6" w:uiPriority="72"/>
+    <w:lsdException w:name="Colorful Grid Accent 6" w:uiPriority="73"/>
+    <w:lsdException w:name="Subtle Emphasis" w:uiPriority="19" w:qFormat="1"/>
+    <w:lsdException w:name="Intense Emphasis" w:uiPriority="21" w:qFormat="1"/>
+    <w:lsdException w:name="Subtle Reference" w:uiPriority="31" w:qFormat="1"/>
+    <w:lsdException w:name="Intense Reference" w:uiPriority="32" w:qFormat="1"/>
+    <w:lsdException w:name="Book Title" w:uiPriority="33" w:qFormat="1"/>
+    <w:lsdException w:name="Bibliography" w:semiHidden="1" w:uiPriority="37" w:unhideWhenUsed="1"/>
+    <w:lsdException w:name="TOC Heading" w:semiHidden="1" w:uiPriority="39" w:unhideWhenUsed="1" w:qFormat="1"/>
+  </w:latentStyles>
+  <w:style w:type="paragraph" w:default="1" w:styleId="Normale">
+    <w:name w:val="Normal"/>
+    <w:qFormat/>
+    <w:rsid w:val="00910207"/>
+  </w:style>
+  <w:style w:type="paragraph" w:styleId="Titolo1">
+    <w:name w:val="heading 1"/>
+    <w:basedOn w:val="Normale"/>
+    <w:next w:val="Normale"/>
+    <w:qFormat/>
+    <w:rsid w:val="00910207"/>
+    <w:pPr>
+      <w:keepNext/>
+      <w:outlineLvl w:val="0"/>
+    </w:pPr>
+    <w:rPr>
+      <w:b/>
+      <w:color w:val="FF0000"/>
+      <w:sz w:val="40"/>
+    </w:rPr>
+  </w:style>
+  <w:style w:type="character" w:default="1" w:styleId="Carpredefinitoparagrafo">
+    <w:name w:val="Default Paragraph Font"/>
+    <w:uiPriority w:val="1"/>
+    <w:semiHidden/>
+    <w:unhideWhenUsed/>
+  </w:style>
+  <w:style w:type="table" w:default="1" w:styleId="Tabellanormale">
+    <w:name w:val="Normal Table"/>
+    <w:uiPriority w:val="99"/>
+    <w:semiHidden/>
+    <w:unhideWhenUsed/>
+    <w:tblPr>
+      <w:tblInd w:w="0" w:type="dxa"/>
+      <w:tblCellMar>
+        <w:top w:w="0" w:type="dxa"/>
+        <w:left w:w="108" w:type="dxa"/>
+        <w:bottom w:w="0" w:type="dxa"/>
+        <w:right w:w="108" w:type="dxa"/>
+      </w:tblCellMar>
+    </w:tblPr>
+  </w:style>
+  <w:style w:type="numbering" w:default="1" w:styleId="Nessunelenco">
+    <w:name w:val="No List"/>
+    <w:uiPriority w:val="99"/>
+    <w:semiHidden/>
+    <w:unhideWhenUsed/>
+  </w:style>
+  <w:style w:type="paragraph" w:styleId="Testofumetto">
+    <w:name w:val="Balloon Text"/>
+    <w:basedOn w:val="Normale"/>
+    <w:semiHidden/>
+    <w:rsid w:val="00EB715D"/>
+    <w:rPr>
+      <w:rFonts w:ascii="Tahoma" w:hAnsi="Tahoma" w:cs="Tahoma"/>
+      <w:sz w:val="16"/>
+      <w:szCs w:val="16"/>
+    </w:rPr>
   </w:style>
 </w:styles>
 </file>
@@ -912,7 +1196,7 @@
     </a:clrScheme>
     <a:fontScheme name="Office">
       <a:majorFont>
-        <a:latin typeface="Calibri Light" panose="020F0302020204030204"/>
+        <a:latin typeface="Calibri Light"/>
         <a:ea typeface=""/>
         <a:cs typeface=""/>
         <a:font script="Jpan" typeface="ＭＳ ゴシック"/>
@@ -947,7 +1231,7 @@
         <a:font script="Geor" typeface="Sylfaen"/>
       </a:majorFont>
       <a:minorFont>
-        <a:latin typeface="Calibri" panose="020F0502020204030204"/>
+        <a:latin typeface="Calibri"/>
         <a:ea typeface=""/>
         <a:cs typeface=""/>
         <a:font script="Jpan" typeface="ＭＳ 明朝"/>
@@ -1124,7 +1408,7 @@
   <a:extraClrSchemeLst/>
   <a:extLst>
     <a:ext uri="{05A4C25C-085E-4340-85A3-A5531E510DB2}">
-      <thm15:themeFamily xmlns:thm15="http://schemas.microsoft.com/office/thememl/2012/main" name="Office Theme" id="{62F939B6-93AF-4DB8-9C6B-D6C7DFDC589F}" vid="{4A3C46E8-61CC-4603-A589-7422A47A8E4A}"/>
+      <thm15:themeFamily xmlns:thm15="http://schemas.microsoft.com/office/thememl/2012/main" xmlns="" name="Office Theme" id="{62F939B6-93AF-4DB8-9C6B-D6C7DFDC589F}" vid="{4A3C46E8-61CC-4603-A589-7422A47A8E4A}"/>
     </a:ext>
   </a:extLst>
 </a:theme>
